--- a/DeveloperLog.docx
+++ b/DeveloperLog.docx
@@ -110,6 +110,22 @@
           <w:lang w:val="en-US" w:eastAsia="zh-CN"/>
         </w:rPr>
       </w:pPr>
+      <w:r>
+        <w:rPr>
+          <w:rFonts w:hint="eastAsia"/>
+          <w:b/>
+          <w:bCs/>
+          <w:lang w:val="en-US" w:eastAsia="zh-CN"/>
+        </w:rPr>
+        <w:t>晚</w:t>
+      </w:r>
+      <w:r>
+        <w:rPr>
+          <w:rFonts w:hint="eastAsia"/>
+          <w:lang w:val="en-US" w:eastAsia="zh-CN"/>
+        </w:rPr>
+        <w:t>.加入字符设备注册和注销</w:t>
+      </w:r>
       <w:bookmarkStart w:id="0" w:name="_GoBack"/>
       <w:bookmarkEnd w:id="0"/>
     </w:p>

--- a/DeveloperLog.docx
+++ b/DeveloperLog.docx
@@ -106,7 +106,7 @@
     <w:p>
       <w:pPr>
         <w:rPr>
-          <w:rFonts w:hint="default" w:eastAsiaTheme="minorEastAsia"/>
+          <w:rFonts w:hint="eastAsia"/>
           <w:lang w:val="en-US" w:eastAsia="zh-CN"/>
         </w:rPr>
       </w:pPr>
@@ -126,8 +126,258 @@
         </w:rPr>
         <w:t>.加入字符设备注册和注销</w:t>
       </w:r>
+    </w:p>
+    <w:p>
+      <w:pPr>
+        <w:rPr>
+          <w:rFonts w:hint="eastAsia"/>
+          <w:lang w:val="en-US" w:eastAsia="zh-CN"/>
+        </w:rPr>
+      </w:pPr>
+    </w:p>
+    <w:p>
+      <w:pPr>
+        <w:rPr>
+          <w:rFonts w:hint="eastAsia"/>
+          <w:lang w:val="en-US" w:eastAsia="zh-CN"/>
+        </w:rPr>
+      </w:pPr>
       <w:bookmarkStart w:id="0" w:name="_GoBack"/>
       <w:bookmarkEnd w:id="0"/>
+    </w:p>
+    <w:p>
+      <w:pPr>
+        <w:rPr>
+          <w:rFonts w:hint="eastAsia"/>
+          <w:lang w:val="en-US" w:eastAsia="zh-CN"/>
+        </w:rPr>
+      </w:pPr>
+      <w:r>
+        <w:rPr>
+          <w:rFonts w:hint="eastAsia"/>
+          <w:sz w:val="28"/>
+          <w:szCs w:val="28"/>
+          <w:lang w:val="en-US" w:eastAsia="zh-CN"/>
+        </w:rPr>
+        <w:t>26.1.5</w:t>
+      </w:r>
+    </w:p>
+    <w:p>
+      <w:pPr>
+        <w:rPr>
+          <w:rFonts w:hint="eastAsia"/>
+          <w:lang w:val="en-US" w:eastAsia="zh-CN"/>
+        </w:rPr>
+      </w:pPr>
+      <w:r>
+        <w:rPr>
+          <w:rFonts w:hint="eastAsia"/>
+          <w:b/>
+          <w:bCs/>
+          <w:lang w:val="en-US" w:eastAsia="zh-CN"/>
+        </w:rPr>
+        <w:t>早</w:t>
+      </w:r>
+      <w:r>
+        <w:rPr>
+          <w:rFonts w:hint="eastAsia"/>
+          <w:lang w:val="en-US" w:eastAsia="zh-CN"/>
+        </w:rPr>
+        <w:t>.加入设备操作函数</w:t>
+      </w:r>
+    </w:p>
+    <w:p>
+      <w:pPr>
+        <w:rPr>
+          <w:rFonts w:hint="default"/>
+          <w:lang w:val="en-US" w:eastAsia="zh-CN"/>
+        </w:rPr>
+      </w:pPr>
+      <w:r>
+        <w:rPr>
+          <w:rFonts w:hint="eastAsia"/>
+          <w:lang w:val="en-US" w:eastAsia="zh-CN"/>
+        </w:rPr>
+        <w:t xml:space="preserve">  </w:t>
+      </w:r>
+      <w:r>
+        <w:rPr>
+          <w:rFonts w:hint="eastAsia"/>
+          <w:b/>
+          <w:bCs/>
+          <w:lang w:val="en-US" w:eastAsia="zh-CN"/>
+        </w:rPr>
+        <w:t>ssize_t</w:t>
+      </w:r>
+      <w:r>
+        <w:rPr>
+          <w:rFonts w:hint="eastAsia"/>
+          <w:lang w:val="en-US" w:eastAsia="zh-CN"/>
+        </w:rPr>
+        <w:t xml:space="preserve"> ：在C和C++语言中，size_t 和 ssize_t 是用于表示内存大小和有符号尺寸的关键类型。它们的引入源于跨平台开发中对可移植性的需求。不同架构下的指针和整型长度存在差异，直接使用 int 或 long 可能导致不可预知的行为。为此，C标准库在 &lt;stddef.h&gt; 和 &lt;sys/types.h&gt; 中定义了这些类型以确保一致性。size_t 被定义为无符号整数类型，通常由 sizeof 操作符返回。它在所有主流平台上都能容纳最大可能的对象尺寸。其对应的有符号版本是 ssize_t，常用于系统调用如 read() 和 write() 的返回值，以区分成功读写字节数与错误状态（如返回 -1）。</w:t>
+      </w:r>
+    </w:p>
+    <w:p>
+      <w:pPr>
+        <w:rPr>
+          <w:rFonts w:hint="eastAsia"/>
+          <w:lang w:val="en-US" w:eastAsia="zh-CN"/>
+        </w:rPr>
+      </w:pPr>
+      <w:r>
+        <w:rPr>
+          <w:rFonts w:hint="eastAsia"/>
+          <w:lang w:val="en-US" w:eastAsia="zh-CN"/>
+        </w:rPr>
+        <w:t xml:space="preserve">  </w:t>
+      </w:r>
+      <w:r>
+        <w:rPr>
+          <w:rFonts w:hint="eastAsia"/>
+          <w:b/>
+          <w:bCs/>
+          <w:lang w:val="en-US" w:eastAsia="zh-CN"/>
+        </w:rPr>
+        <w:t>__user</w:t>
+      </w:r>
+      <w:r>
+        <w:rPr>
+          <w:rFonts w:hint="eastAsia"/>
+          <w:lang w:val="en-US" w:eastAsia="zh-CN"/>
+        </w:rPr>
+        <w:t xml:space="preserve"> : Linux 内核中一个关键的标记，它的作用是告诉编译器和内核：这个指针指向的是用户空间的内存，而不是内核空间的内存。</w:t>
+      </w:r>
+    </w:p>
+    <w:p>
+      <w:pPr>
+        <w:rPr>
+          <w:rFonts w:hint="eastAsia"/>
+          <w:lang w:val="en-US" w:eastAsia="zh-CN"/>
+        </w:rPr>
+      </w:pPr>
+      <w:r>
+        <w:rPr>
+          <w:rFonts w:hint="eastAsia"/>
+          <w:lang w:val="en-US" w:eastAsia="zh-CN"/>
+        </w:rPr>
+        <w:t xml:space="preserve">  </w:t>
+      </w:r>
+      <w:r>
+        <w:rPr>
+          <w:rFonts w:hint="eastAsia"/>
+          <w:b/>
+          <w:bCs/>
+          <w:lang w:val="en-US" w:eastAsia="zh-CN"/>
+        </w:rPr>
+        <w:t>loff_t *offt</w:t>
+      </w:r>
+      <w:r>
+        <w:rPr>
+          <w:rFonts w:hint="eastAsia"/>
+          <w:lang w:val="en-US" w:eastAsia="zh-CN"/>
+        </w:rPr>
+        <w:t xml:space="preserve"> : 偏移量（Offset） 是指文件中某个位置距离文件开头的字节数。例如：</w:t>
+      </w:r>
+    </w:p>
+    <w:p>
+      <w:pPr>
+        <w:rPr>
+          <w:rFonts w:hint="eastAsia"/>
+          <w:lang w:val="en-US" w:eastAsia="zh-CN"/>
+        </w:rPr>
+      </w:pPr>
+      <w:r>
+        <w:rPr>
+          <w:rFonts w:hint="eastAsia"/>
+          <w:lang w:val="en-US" w:eastAsia="zh-CN"/>
+        </w:rPr>
+        <w:t>偏移量为 0：表示文件开头</w:t>
+      </w:r>
+    </w:p>
+    <w:p>
+      <w:pPr>
+        <w:rPr>
+          <w:rFonts w:hint="default"/>
+          <w:lang w:val="en-US" w:eastAsia="zh-CN"/>
+        </w:rPr>
+      </w:pPr>
+      <w:r>
+        <w:rPr>
+          <w:rFonts w:hint="eastAsia"/>
+          <w:lang w:val="en-US" w:eastAsia="zh-CN"/>
+        </w:rPr>
+        <w:t>偏移量为 100：表示文件的第 101 个字节（从 0 开始计数）</w:t>
+      </w:r>
+    </w:p>
+    <w:p>
+      <w:pPr>
+        <w:rPr>
+          <w:rFonts w:hint="default"/>
+          <w:lang w:val="en-US" w:eastAsia="zh-CN"/>
+        </w:rPr>
+      </w:pPr>
+      <w:r>
+        <w:rPr>
+          <w:rFonts w:hint="default"/>
+          <w:lang w:val="en-US" w:eastAsia="zh-CN"/>
+        </w:rPr>
+        <w:t>在字符设备驱动中，loff_t *offt 是一个指针参数，它指向一个 64 位的偏移量值，用于表示当前文件操作的位置。</w:t>
+      </w:r>
+    </w:p>
+    <w:p>
+      <w:pPr>
+        <w:rPr>
+          <w:rFonts w:hint="default"/>
+          <w:lang w:val="en-US" w:eastAsia="zh-CN"/>
+        </w:rPr>
+      </w:pPr>
+      <w:r>
+        <w:rPr>
+          <w:rFonts w:hint="eastAsia"/>
+          <w:lang w:val="en-US" w:eastAsia="zh-CN"/>
+        </w:rPr>
+        <w:t xml:space="preserve">  </w:t>
+      </w:r>
+      <w:r>
+        <w:rPr>
+          <w:rFonts w:hint="eastAsia"/>
+          <w:b/>
+          <w:bCs/>
+          <w:lang w:val="en-US" w:eastAsia="zh-CN"/>
+        </w:rPr>
+        <w:t>.open</w:t>
+      </w:r>
+      <w:r>
+        <w:rPr>
+          <w:rFonts w:hint="eastAsia"/>
+          <w:lang w:val="en-US" w:eastAsia="zh-CN"/>
+        </w:rPr>
+        <w:t xml:space="preserve"> : 在C语言中，.open = chrtest_open 这种写法中的点号（.）是 结构体成员指定初始化（Designated Initializers）的语法，是C99标准引入的特性。它让代码更安全、更易读，特别适合Linux内核这种经常更新的代码库。这是Linux内核代码规范推荐的写法，也是为什么在字符设备驱动中必须这样写的原因。</w:t>
+      </w:r>
+    </w:p>
+    <w:p>
+      <w:pPr>
+        <w:rPr>
+          <w:rFonts w:hint="default"/>
+          <w:lang w:val="en-US" w:eastAsia="zh-CN"/>
+        </w:rPr>
+      </w:pPr>
+    </w:p>
+    <w:p>
+      <w:pPr>
+        <w:rPr>
+          <w:rFonts w:hint="eastAsia"/>
+          <w:lang w:val="en-US" w:eastAsia="zh-CN"/>
+        </w:rPr>
+      </w:pPr>
+    </w:p>
+    <w:p>
+      <w:pPr>
+        <w:rPr>
+          <w:rFonts w:hint="default"/>
+          <w:lang w:val="en-US" w:eastAsia="zh-CN"/>
+        </w:rPr>
+      </w:pPr>
     </w:p>
     <w:sectPr>
       <w:pgSz w:w="11906" w:h="16838"/>
@@ -215,7 +465,7 @@
     <w:lsdException w:qFormat="1" w:unhideWhenUsed="0" w:uiPriority="0" w:semiHidden="0" w:name="Title"/>
     <w:lsdException w:unhideWhenUsed="0" w:uiPriority="0" w:semiHidden="0" w:name="Closing"/>
     <w:lsdException w:unhideWhenUsed="0" w:uiPriority="0" w:semiHidden="0" w:name="Signature"/>
-    <w:lsdException w:unhideWhenUsed="0" w:uiPriority="0" w:name="Default Paragraph Font"/>
+    <w:lsdException w:qFormat="1" w:unhideWhenUsed="0" w:uiPriority="0" w:name="Default Paragraph Font"/>
     <w:lsdException w:unhideWhenUsed="0" w:uiPriority="0" w:semiHidden="0" w:name="Body Text"/>
     <w:lsdException w:unhideWhenUsed="0" w:uiPriority="0" w:semiHidden="0" w:name="Body Text Indent"/>
     <w:lsdException w:unhideWhenUsed="0" w:uiPriority="0" w:semiHidden="0" w:name="List Continue"/>
@@ -253,7 +503,7 @@
     <w:lsdException w:unhideWhenUsed="0" w:uiPriority="0" w:semiHidden="0" w:name="HTML Sample"/>
     <w:lsdException w:unhideWhenUsed="0" w:uiPriority="0" w:semiHidden="0" w:name="HTML Typewriter"/>
     <w:lsdException w:unhideWhenUsed="0" w:uiPriority="0" w:semiHidden="0" w:name="HTML Variable"/>
-    <w:lsdException w:unhideWhenUsed="0" w:uiPriority="0" w:name="Normal Table"/>
+    <w:lsdException w:qFormat="1" w:unhideWhenUsed="0" w:uiPriority="0" w:name="Normal Table"/>
     <w:lsdException w:unhideWhenUsed="0" w:uiPriority="0" w:semiHidden="0" w:name="annotation subject"/>
     <w:lsdException w:unhideWhenUsed="0" w:uiPriority="0" w:semiHidden="0" w:name="Table Simple 1"/>
     <w:lsdException w:unhideWhenUsed="0" w:uiPriority="0" w:semiHidden="0" w:name="Table Simple 2"/>
@@ -415,14 +665,58 @@
       <w:lang w:val="en-US" w:eastAsia="zh-CN" w:bidi="ar-SA"/>
     </w:rPr>
   </w:style>
-  <w:style w:type="character" w:default="1" w:styleId="3">
+  <w:style w:type="paragraph" w:styleId="2">
+    <w:name w:val="heading 1"/>
+    <w:basedOn w:val="1"/>
+    <w:next w:val="1"/>
+    <w:qFormat/>
+    <w:uiPriority w:val="0"/>
+    <w:pPr>
+      <w:spacing w:before="0" w:beforeAutospacing="1" w:after="0" w:afterAutospacing="1"/>
+      <w:jc w:val="left"/>
+    </w:pPr>
+    <w:rPr>
+      <w:rFonts w:hint="eastAsia" w:ascii="宋体" w:hAnsi="宋体" w:eastAsia="宋体" w:cs="宋体"/>
+      <w:b/>
+      <w:bCs/>
+      <w:kern w:val="44"/>
+      <w:sz w:val="48"/>
+      <w:szCs w:val="48"/>
+      <w:lang w:val="en-US" w:eastAsia="zh-CN" w:bidi="ar"/>
+    </w:rPr>
+  </w:style>
+  <w:style w:type="paragraph" w:styleId="3">
+    <w:name w:val="heading 2"/>
+    <w:basedOn w:val="1"/>
+    <w:next w:val="1"/>
+    <w:semiHidden/>
+    <w:unhideWhenUsed/>
+    <w:qFormat/>
+    <w:uiPriority w:val="0"/>
+    <w:pPr>
+      <w:spacing w:before="0" w:beforeAutospacing="1" w:after="0" w:afterAutospacing="1"/>
+      <w:jc w:val="left"/>
+    </w:pPr>
+    <w:rPr>
+      <w:rFonts w:hint="eastAsia" w:ascii="宋体" w:hAnsi="宋体" w:eastAsia="宋体" w:cs="宋体"/>
+      <w:b/>
+      <w:bCs/>
+      <w:kern w:val="0"/>
+      <w:sz w:val="36"/>
+      <w:szCs w:val="36"/>
+      <w:lang w:val="en-US" w:eastAsia="zh-CN" w:bidi="ar"/>
+    </w:rPr>
+  </w:style>
+  <w:style w:type="character" w:default="1" w:styleId="6">
     <w:name w:val="Default Paragraph Font"/>
     <w:semiHidden/>
+    <w:qFormat/>
     <w:uiPriority w:val="0"/>
   </w:style>
-  <w:style w:type="table" w:default="1" w:styleId="2">
+  <w:style w:type="table" w:default="1" w:styleId="5">
     <w:name w:val="Normal Table"/>
     <w:semiHidden/>
+    <w:qFormat/>
     <w:uiPriority w:val="0"/>
     <w:tblPr>
       <w:tblCellMar>
@@ -433,18 +727,33 @@
       </w:tblCellMar>
     </w:tblPr>
   </w:style>
-  <w:style w:type="character" w:styleId="4">
+  <w:style w:type="paragraph" w:styleId="4">
+    <w:name w:val="Normal (Web)"/>
+    <w:basedOn w:val="1"/>
+    <w:uiPriority w:val="0"/>
+    <w:pPr>
+      <w:spacing w:before="0" w:beforeAutospacing="1" w:after="0" w:afterAutospacing="1"/>
+      <w:ind w:left="0" w:right="0"/>
+      <w:jc w:val="left"/>
+    </w:pPr>
+    <w:rPr>
+      <w:kern w:val="0"/>
+      <w:sz w:val="24"/>
+      <w:lang w:val="en-US" w:eastAsia="zh-CN" w:bidi="ar"/>
+    </w:rPr>
+  </w:style>
+  <w:style w:type="character" w:styleId="7">
     <w:name w:val="Strong"/>
-    <w:basedOn w:val="3"/>
+    <w:basedOn w:val="6"/>
     <w:qFormat/>
     <w:uiPriority w:val="0"/>
     <w:rPr>
       <w:b/>
     </w:rPr>
   </w:style>
-  <w:style w:type="character" w:styleId="5">
+  <w:style w:type="character" w:styleId="8">
     <w:name w:val="HTML Code"/>
-    <w:basedOn w:val="3"/>
+    <w:basedOn w:val="6"/>
     <w:uiPriority w:val="0"/>
     <w:rPr>
       <w:rFonts w:ascii="Courier New" w:hAnsi="Courier New"/>

--- a/DeveloperLog.docx
+++ b/DeveloperLog.docx
@@ -43,105 +43,339 @@
           <w:rFonts w:hint="eastAsia"/>
         </w:rPr>
       </w:pPr>
-      <w:r>
-        <w:rPr>
-          <w:rFonts w:hint="eastAsia"/>
+    </w:p>
+    <w:p>
+      <w:pPr>
+        <w:rPr>
+          <w:rFonts w:hint="eastAsia"/>
+        </w:rPr>
+      </w:pPr>
+    </w:p>
+    <w:p>
+      <w:pPr>
+        <w:rPr>
+          <w:rFonts w:hint="eastAsia"/>
+        </w:rPr>
+      </w:pPr>
+    </w:p>
+    <w:p>
+      <w:pPr>
+        <w:rPr>
+          <w:rFonts w:hint="eastAsia"/>
+        </w:rPr>
+      </w:pPr>
+    </w:p>
+    <w:p>
+      <w:pPr>
+        <w:rPr>
+          <w:rFonts w:hint="eastAsia"/>
+        </w:rPr>
+      </w:pPr>
+    </w:p>
+    <w:p>
+      <w:pPr>
+        <w:rPr>
+          <w:rFonts w:hint="eastAsia"/>
+        </w:rPr>
+      </w:pPr>
+    </w:p>
+    <w:p>
+      <w:pPr>
+        <w:rPr>
+          <w:rFonts w:hint="eastAsia"/>
+          <w:lang w:val="en-US" w:eastAsia="zh-CN"/>
+        </w:rPr>
+      </w:pPr>
+      <w:r>
+        <w:rPr>
+          <w:rFonts w:hint="eastAsia" w:asciiTheme="minorHAnsi" w:eastAsiaTheme="minorEastAsia"/>
           <w:sz w:val="28"/>
           <w:szCs w:val="28"/>
-        </w:rPr>
-        <w:t>26.1.4</w:t>
-      </w:r>
-    </w:p>
-    <w:p>
-      <w:pPr>
-        <w:rPr>
-          <w:rFonts w:hint="eastAsia"/>
-        </w:rPr>
-      </w:pPr>
-      <w:r>
-        <w:rPr>
-          <w:rFonts w:hint="eastAsia"/>
+          <w:lang w:val="en-US" w:eastAsia="zh-CN"/>
+        </w:rPr>
+        <w:t>26.1.5</w:t>
+      </w:r>
+    </w:p>
+    <w:p>
+      <w:pPr>
+        <w:rPr>
+          <w:rFonts w:hint="eastAsia"/>
+          <w:lang w:val="en-US" w:eastAsia="zh-CN"/>
+        </w:rPr>
+      </w:pPr>
+      <w:r>
+        <w:rPr>
+          <w:rFonts w:hint="eastAsia" w:asciiTheme="minorHAnsi" w:eastAsiaTheme="minorEastAsia"/>
           <w:b/>
           <w:bCs/>
-        </w:rPr>
-        <w:t>午</w:t>
-      </w:r>
-      <w:r>
-        <w:rPr>
-          <w:rFonts w:hint="eastAsia"/>
-        </w:rPr>
-        <w:t>.字符设备驱动模块加载和卸载函数模板</w:t>
-      </w:r>
-    </w:p>
-    <w:p>
-      <w:pPr>
-        <w:rPr>
-          <w:rFonts w:hint="eastAsia"/>
-          <w:lang w:val="en-US" w:eastAsia="zh-CN"/>
-        </w:rPr>
-      </w:pPr>
-      <w:r>
-        <w:rPr>
-          <w:rFonts w:hint="eastAsia"/>
-        </w:rPr>
-        <w:t xml:space="preserve">   </w:t>
-      </w:r>
-      <w:r>
-        <w:rPr>
-          <w:rFonts w:hint="eastAsia"/>
+          <w:lang w:val="en-US" w:eastAsia="zh-CN"/>
+        </w:rPr>
+        <w:t>早</w:t>
+      </w:r>
+      <w:r>
+        <w:rPr>
+          <w:rFonts w:hint="eastAsia" w:asciiTheme="minorHAnsi" w:eastAsiaTheme="minorEastAsia"/>
+          <w:lang w:val="en-US" w:eastAsia="zh-CN"/>
+        </w:rPr>
+        <w:t>.加入设备操作函数</w:t>
+      </w:r>
+    </w:p>
+    <w:p>
+      <w:pPr>
+        <w:rPr>
+          <w:rFonts w:hint="default"/>
+          <w:lang w:val="en-US" w:eastAsia="zh-CN"/>
+        </w:rPr>
+      </w:pPr>
+      <w:r>
+        <w:rPr>
+          <w:rFonts w:hint="eastAsia" w:asciiTheme="minorHAnsi" w:eastAsiaTheme="minorEastAsia"/>
+          <w:lang w:val="en-US" w:eastAsia="zh-CN"/>
+        </w:rPr>
+        <w:t xml:space="preserve">  </w:t>
+      </w:r>
+      <w:r>
+        <w:rPr>
+          <w:rFonts w:hint="eastAsia" w:asciiTheme="minorHAnsi" w:eastAsiaTheme="minorEastAsia"/>
           <w:b/>
           <w:bCs/>
           <w:lang w:val="en-US" w:eastAsia="zh-CN"/>
         </w:rPr>
-        <w:t>__init</w:t>
-      </w:r>
-      <w:r>
-        <w:rPr>
-          <w:rFonts w:hint="eastAsia"/>
-          <w:lang w:val="en-US" w:eastAsia="zh-CN"/>
-        </w:rPr>
-        <w:t xml:space="preserve"> ：带有 __init 标记的函数（如 xxx_init）会被链接器放入内核镜像中的一个特殊段（section），通常是 .init.text。当模块加载完成（或内核启动完成）后，这些初始化函数就不再需要了。内核会在初始化阶段结束后 自动释放 这些函数所占用的内存（对于内置驱动）；对于 可加载内核模块（LKM），虽然模块可以被卸载，但 __init 函数在模块加载时执行一次后，其代码空间在模块上下文中通常不会被重复使用，但模块卸载时整个模块内存会被释放，所以使用 __init 仍然是一种良好实践。</w:t>
-      </w:r>
-    </w:p>
-    <w:p>
-      <w:pPr>
-        <w:rPr>
-          <w:rFonts w:hint="eastAsia"/>
-          <w:lang w:val="en-US" w:eastAsia="zh-CN"/>
-        </w:rPr>
-      </w:pPr>
-      <w:r>
-        <w:rPr>
-          <w:rFonts w:hint="eastAsia"/>
+        <w:t>ssize_t</w:t>
+      </w:r>
+      <w:r>
+        <w:rPr>
+          <w:rFonts w:hint="eastAsia" w:asciiTheme="minorHAnsi" w:eastAsiaTheme="minorEastAsia"/>
+          <w:lang w:val="en-US" w:eastAsia="zh-CN"/>
+        </w:rPr>
+        <w:t xml:space="preserve"> ：在C和C++语言中，size_t 和 ssize_t 是用于表示内存大小和有符号尺寸的关键类型。它们的引入源于跨平台开发中对可移植性的需求。不同架构下的指针和整型长度存在差异，直接使用 int 或 long 可能导致不可预知的行为。为此，C标准库在 &lt;stddef.h&gt; 和 &lt;sys/types.h&gt; 中定义了这些类型以确保一致性。size_t 被定义为无符号整数类型，通常由 sizeof 操作符返回。它在所有主流平台上都能容纳最大可能的对象尺寸。其对应的有符号版本是 ssize_t，常用于系统调用如 read() 和 write() 的返回值，以区分成功读写字节数与错误状态（如返回 -1）。</w:t>
+      </w:r>
+    </w:p>
+    <w:p>
+      <w:pPr>
+        <w:rPr>
+          <w:rFonts w:hint="eastAsia"/>
+          <w:lang w:val="en-US" w:eastAsia="zh-CN"/>
+        </w:rPr>
+      </w:pPr>
+      <w:r>
+        <w:rPr>
+          <w:rFonts w:hint="eastAsia" w:asciiTheme="minorHAnsi" w:eastAsiaTheme="minorEastAsia"/>
+          <w:lang w:val="en-US" w:eastAsia="zh-CN"/>
+        </w:rPr>
+        <w:t xml:space="preserve">  </w:t>
+      </w:r>
+      <w:r>
+        <w:rPr>
+          <w:rFonts w:hint="eastAsia" w:asciiTheme="minorHAnsi" w:eastAsiaTheme="minorEastAsia"/>
           <w:b/>
           <w:bCs/>
           <w:lang w:val="en-US" w:eastAsia="zh-CN"/>
         </w:rPr>
-        <w:t>晚</w:t>
-      </w:r>
-      <w:r>
-        <w:rPr>
-          <w:rFonts w:hint="eastAsia"/>
-          <w:lang w:val="en-US" w:eastAsia="zh-CN"/>
-        </w:rPr>
-        <w:t>.加入字符设备注册和注销</w:t>
-      </w:r>
-    </w:p>
-    <w:p>
-      <w:pPr>
-        <w:rPr>
-          <w:rFonts w:hint="eastAsia"/>
-          <w:lang w:val="en-US" w:eastAsia="zh-CN"/>
-        </w:rPr>
-      </w:pPr>
-    </w:p>
-    <w:p>
-      <w:pPr>
-        <w:rPr>
-          <w:rFonts w:hint="eastAsia"/>
-          <w:lang w:val="en-US" w:eastAsia="zh-CN"/>
-        </w:rPr>
-      </w:pPr>
+        <w:t>__user</w:t>
+      </w:r>
+      <w:r>
+        <w:rPr>
+          <w:rFonts w:hint="eastAsia" w:asciiTheme="minorHAnsi" w:eastAsiaTheme="minorEastAsia"/>
+          <w:lang w:val="en-US" w:eastAsia="zh-CN"/>
+        </w:rPr>
+        <w:t xml:space="preserve"> : Linux 内核中一个关键的标记，它的作用是告诉编译器和内核：这个指针指向的是用户空间的内存，而不是内核空间的内存。</w:t>
+      </w:r>
+    </w:p>
+    <w:p>
+      <w:pPr>
+        <w:rPr>
+          <w:rFonts w:hint="eastAsia"/>
+          <w:lang w:val="en-US" w:eastAsia="zh-CN"/>
+        </w:rPr>
+      </w:pPr>
+      <w:r>
+        <w:rPr>
+          <w:rFonts w:hint="eastAsia" w:asciiTheme="minorHAnsi" w:eastAsiaTheme="minorEastAsia"/>
+          <w:lang w:val="en-US" w:eastAsia="zh-CN"/>
+        </w:rPr>
+        <w:t xml:space="preserve">  </w:t>
+      </w:r>
+      <w:r>
+        <w:rPr>
+          <w:rFonts w:hint="eastAsia" w:asciiTheme="minorHAnsi" w:eastAsiaTheme="minorEastAsia"/>
+          <w:b/>
+          <w:bCs/>
+          <w:lang w:val="en-US" w:eastAsia="zh-CN"/>
+        </w:rPr>
+        <w:t>loff_t *offt</w:t>
+      </w:r>
+      <w:r>
+        <w:rPr>
+          <w:rFonts w:hint="eastAsia" w:asciiTheme="minorHAnsi" w:eastAsiaTheme="minorEastAsia"/>
+          <w:lang w:val="en-US" w:eastAsia="zh-CN"/>
+        </w:rPr>
+        <w:t xml:space="preserve"> : 偏移量（Offset） 是指文件中某个位置距离文件开头的字节数。例如：</w:t>
+      </w:r>
+    </w:p>
+    <w:p>
+      <w:pPr>
+        <w:rPr>
+          <w:rFonts w:hint="eastAsia"/>
+          <w:lang w:val="en-US" w:eastAsia="zh-CN"/>
+        </w:rPr>
+      </w:pPr>
+      <w:r>
+        <w:rPr>
+          <w:rFonts w:hint="eastAsia" w:asciiTheme="minorHAnsi" w:eastAsiaTheme="minorEastAsia"/>
+          <w:lang w:val="en-US" w:eastAsia="zh-CN"/>
+        </w:rPr>
+        <w:t>偏移量为 0：表示文件开头</w:t>
+      </w:r>
+    </w:p>
+    <w:p>
+      <w:pPr>
+        <w:rPr>
+          <w:rFonts w:hint="default"/>
+          <w:lang w:val="en-US" w:eastAsia="zh-CN"/>
+        </w:rPr>
+      </w:pPr>
+      <w:r>
+        <w:rPr>
+          <w:rFonts w:hint="eastAsia" w:asciiTheme="minorHAnsi" w:eastAsiaTheme="minorEastAsia"/>
+          <w:lang w:val="en-US" w:eastAsia="zh-CN"/>
+        </w:rPr>
+        <w:t>偏移量为 100：表示文件的第 101 个字节（从 0 开始计数）</w:t>
+      </w:r>
+    </w:p>
+    <w:p>
+      <w:pPr>
+        <w:rPr>
+          <w:rFonts w:hint="default"/>
+          <w:lang w:val="en-US" w:eastAsia="zh-CN"/>
+        </w:rPr>
+      </w:pPr>
+      <w:r>
+        <w:rPr>
+          <w:rFonts w:hint="default"/>
+          <w:lang w:val="en-US" w:eastAsia="zh-CN"/>
+        </w:rPr>
+        <w:t>在字符设备驱动中，loff_t *offt 是一个指针参数，它指向一个 64 位的偏移量值，用于表示当前文件操作的位置。</w:t>
+      </w:r>
+    </w:p>
+    <w:p>
+      <w:pPr>
+        <w:rPr>
+          <w:rFonts w:hint="eastAsia"/>
+        </w:rPr>
+      </w:pPr>
+      <w:r>
+        <w:rPr>
+          <w:rFonts w:hint="eastAsia" w:asciiTheme="minorHAnsi" w:eastAsiaTheme="minorEastAsia"/>
+          <w:lang w:val="en-US" w:eastAsia="zh-CN"/>
+        </w:rPr>
+        <w:t xml:space="preserve">  </w:t>
+      </w:r>
+      <w:r>
+        <w:rPr>
+          <w:rFonts w:hint="eastAsia" w:asciiTheme="minorHAnsi" w:eastAsiaTheme="minorEastAsia"/>
+          <w:b/>
+          <w:bCs/>
+          <w:lang w:val="en-US" w:eastAsia="zh-CN"/>
+        </w:rPr>
+        <w:t>.open</w:t>
+      </w:r>
+      <w:r>
+        <w:rPr>
+          <w:rFonts w:hint="eastAsia" w:asciiTheme="minorHAnsi" w:eastAsiaTheme="minorEastAsia"/>
+          <w:lang w:val="en-US" w:eastAsia="zh-CN"/>
+        </w:rPr>
+        <w:t xml:space="preserve"> : 在C语言中，.open = chrtest_open 这种写法中的点号（.）是 结构体成员指定初始化（Designated Initializers）的语法，是C99标准引入的特性。它让代码更安全、更易读，特别适合Linux内核这种经常更新的代码库。这是Linux内核代码规范推荐的写法，也是为什么在字符设备驱动中必须这样写的原因。</w:t>
+      </w:r>
+    </w:p>
+    <w:p>
+      <w:pPr>
+        <w:rPr>
+          <w:rFonts w:hint="eastAsia"/>
+        </w:rPr>
+      </w:pPr>
+    </w:p>
+    <w:p>
+      <w:pPr>
+        <w:rPr>
+          <w:rFonts w:hint="eastAsia"/>
+          <w:lang w:val="en-US" w:eastAsia="zh-CN"/>
+        </w:rPr>
+      </w:pPr>
+      <w:r>
+        <w:rPr>
+          <w:rFonts w:hint="eastAsia"/>
+          <w:b/>
+          <w:bCs/>
+          <w:lang w:val="en-US" w:eastAsia="zh-CN"/>
+        </w:rPr>
+        <w:t>午</w:t>
+      </w:r>
+      <w:r>
+        <w:rPr>
+          <w:rFonts w:hint="eastAsia"/>
+          <w:lang w:val="en-US" w:eastAsia="zh-CN"/>
+        </w:rPr>
+        <w:t>.添加LICENSE和作者信息</w:t>
+      </w:r>
+    </w:p>
+    <w:p>
+      <w:pPr>
+        <w:rPr>
+          <w:rFonts w:hint="eastAsia" w:eastAsiaTheme="minorEastAsia"/>
+          <w:lang w:val="en-US" w:eastAsia="zh-CN"/>
+        </w:rPr>
+      </w:pPr>
+      <w:r>
+        <w:rPr>
+          <w:rFonts w:hint="eastAsia"/>
+          <w:lang w:val="en-US" w:eastAsia="zh-CN"/>
+        </w:rPr>
+        <w:t xml:space="preserve"> </w:t>
+      </w:r>
+      <w:r>
+        <w:rPr>
+          <w:rFonts w:hint="default"/>
+          <w:lang w:val="en-US" w:eastAsia="zh-CN"/>
+        </w:rPr>
+        <w:t xml:space="preserve">          </w:t>
+      </w:r>
+    </w:p>
+    <w:p>
+      <w:pPr>
+        <w:rPr>
+          <w:rFonts w:hint="eastAsia"/>
+        </w:rPr>
+      </w:pPr>
+    </w:p>
+    <w:p>
+      <w:pPr>
+        <w:rPr>
+          <w:rFonts w:hint="eastAsia"/>
+        </w:rPr>
+      </w:pPr>
+    </w:p>
+    <w:p>
+      <w:pPr>
+        <w:rPr>
+          <w:rFonts w:hint="eastAsia"/>
+        </w:rPr>
+      </w:pPr>
+    </w:p>
+    <w:p>
+      <w:pPr>
+        <w:rPr>
+          <w:rFonts w:hint="eastAsia"/>
+        </w:rPr>
+      </w:pPr>
+      <w:r>
+        <w:rPr>
+          <w:rFonts w:hint="eastAsia"/>
+          <w:sz w:val="28"/>
+          <w:szCs w:val="28"/>
+        </w:rPr>
+        <w:t>26.1.4</w:t>
+      </w:r>
       <w:bookmarkStart w:id="0" w:name="_GoBack"/>
       <w:bookmarkEnd w:id="0"/>
     </w:p>
@@ -149,24 +383,6 @@
       <w:pPr>
         <w:rPr>
           <w:rFonts w:hint="eastAsia"/>
-          <w:lang w:val="en-US" w:eastAsia="zh-CN"/>
-        </w:rPr>
-      </w:pPr>
-      <w:r>
-        <w:rPr>
-          <w:rFonts w:hint="eastAsia"/>
-          <w:sz w:val="28"/>
-          <w:szCs w:val="28"/>
-          <w:lang w:val="en-US" w:eastAsia="zh-CN"/>
-        </w:rPr>
-        <w:t>26.1.5</w:t>
-      </w:r>
-    </w:p>
-    <w:p>
-      <w:pPr>
-        <w:rPr>
-          <w:rFonts w:hint="eastAsia"/>
-          <w:lang w:val="en-US" w:eastAsia="zh-CN"/>
         </w:rPr>
       </w:pPr>
       <w:r>
@@ -174,31 +390,28 @@
           <w:rFonts w:hint="eastAsia"/>
           <w:b/>
           <w:bCs/>
-          <w:lang w:val="en-US" w:eastAsia="zh-CN"/>
-        </w:rPr>
-        <w:t>早</w:t>
-      </w:r>
-      <w:r>
-        <w:rPr>
-          <w:rFonts w:hint="eastAsia"/>
-          <w:lang w:val="en-US" w:eastAsia="zh-CN"/>
-        </w:rPr>
-        <w:t>.加入设备操作函数</w:t>
-      </w:r>
-    </w:p>
-    <w:p>
-      <w:pPr>
-        <w:rPr>
-          <w:rFonts w:hint="default"/>
-          <w:lang w:val="en-US" w:eastAsia="zh-CN"/>
-        </w:rPr>
-      </w:pPr>
-      <w:r>
-        <w:rPr>
-          <w:rFonts w:hint="eastAsia"/>
-          <w:lang w:val="en-US" w:eastAsia="zh-CN"/>
-        </w:rPr>
-        <w:t xml:space="preserve">  </w:t>
+        </w:rPr>
+        <w:t>午</w:t>
+      </w:r>
+      <w:r>
+        <w:rPr>
+          <w:rFonts w:hint="eastAsia"/>
+        </w:rPr>
+        <w:t>.字符设备驱动模块加载和卸载函数模板</w:t>
+      </w:r>
+    </w:p>
+    <w:p>
+      <w:pPr>
+        <w:rPr>
+          <w:rFonts w:hint="eastAsia"/>
+          <w:lang w:val="en-US" w:eastAsia="zh-CN"/>
+        </w:rPr>
+      </w:pPr>
+      <w:r>
+        <w:rPr>
+          <w:rFonts w:hint="eastAsia"/>
+        </w:rPr>
+        <w:t xml:space="preserve">   </w:t>
       </w:r>
       <w:r>
         <w:rPr>
@@ -207,30 +420,23 @@
           <w:bCs/>
           <w:lang w:val="en-US" w:eastAsia="zh-CN"/>
         </w:rPr>
-        <w:t>ssize_t</w:t>
-      </w:r>
-      <w:r>
-        <w:rPr>
-          <w:rFonts w:hint="eastAsia"/>
-          <w:lang w:val="en-US" w:eastAsia="zh-CN"/>
-        </w:rPr>
-        <w:t xml:space="preserve"> ：在C和C++语言中，size_t 和 ssize_t 是用于表示内存大小和有符号尺寸的关键类型。它们的引入源于跨平台开发中对可移植性的需求。不同架构下的指针和整型长度存在差异，直接使用 int 或 long 可能导致不可预知的行为。为此，C标准库在 &lt;stddef.h&gt; 和 &lt;sys/types.h&gt; 中定义了这些类型以确保一致性。size_t 被定义为无符号整数类型，通常由 sizeof 操作符返回。它在所有主流平台上都能容纳最大可能的对象尺寸。其对应的有符号版本是 ssize_t，常用于系统调用如 read() 和 write() 的返回值，以区分成功读写字节数与错误状态（如返回 -1）。</w:t>
-      </w:r>
-    </w:p>
-    <w:p>
-      <w:pPr>
-        <w:rPr>
-          <w:rFonts w:hint="eastAsia"/>
-          <w:lang w:val="en-US" w:eastAsia="zh-CN"/>
-        </w:rPr>
-      </w:pPr>
-      <w:r>
-        <w:rPr>
-          <w:rFonts w:hint="eastAsia"/>
-          <w:lang w:val="en-US" w:eastAsia="zh-CN"/>
-        </w:rPr>
-        <w:t xml:space="preserve">  </w:t>
-      </w:r>
+        <w:t>__init</w:t>
+      </w:r>
+      <w:r>
+        <w:rPr>
+          <w:rFonts w:hint="eastAsia"/>
+          <w:lang w:val="en-US" w:eastAsia="zh-CN"/>
+        </w:rPr>
+        <w:t xml:space="preserve"> ：带有 __init 标记的函数（如 xxx_init）会被链接器放入内核镜像中的一个特殊段（section），通常是 .init.text。当模块加载完成（或内核启动完成）后，这些初始化函数就不再需要了。内核会在初始化阶段结束后 自动释放 这些函数所占用的内存（对于内置驱动）；对于 可加载内核模块（LKM），虽然模块可以被卸载，但 __init 函数在模块加载时执行一次后，其代码空间在模块上下文中通常不会被重复使用，但模块卸载时整个模块内存会被释放，所以使用 __init 仍然是一种良好实践。</w:t>
+      </w:r>
+    </w:p>
+    <w:p>
+      <w:pPr>
+        <w:rPr>
+          <w:rFonts w:hint="eastAsia"/>
+          <w:lang w:val="en-US" w:eastAsia="zh-CN"/>
+        </w:rPr>
+      </w:pPr>
       <w:r>
         <w:rPr>
           <w:rFonts w:hint="eastAsia"/>
@@ -238,61 +444,31 @@
           <w:bCs/>
           <w:lang w:val="en-US" w:eastAsia="zh-CN"/>
         </w:rPr>
-        <w:t>__user</w:t>
-      </w:r>
-      <w:r>
-        <w:rPr>
-          <w:rFonts w:hint="eastAsia"/>
-          <w:lang w:val="en-US" w:eastAsia="zh-CN"/>
-        </w:rPr>
-        <w:t xml:space="preserve"> : Linux 内核中一个关键的标记，它的作用是告诉编译器和内核：这个指针指向的是用户空间的内存，而不是内核空间的内存。</w:t>
-      </w:r>
-    </w:p>
-    <w:p>
-      <w:pPr>
-        <w:rPr>
-          <w:rFonts w:hint="eastAsia"/>
-          <w:lang w:val="en-US" w:eastAsia="zh-CN"/>
-        </w:rPr>
-      </w:pPr>
-      <w:r>
-        <w:rPr>
-          <w:rFonts w:hint="eastAsia"/>
-          <w:lang w:val="en-US" w:eastAsia="zh-CN"/>
-        </w:rPr>
-        <w:t xml:space="preserve">  </w:t>
-      </w:r>
-      <w:r>
-        <w:rPr>
-          <w:rFonts w:hint="eastAsia"/>
-          <w:b/>
-          <w:bCs/>
-          <w:lang w:val="en-US" w:eastAsia="zh-CN"/>
-        </w:rPr>
-        <w:t>loff_t *offt</w:t>
-      </w:r>
-      <w:r>
-        <w:rPr>
-          <w:rFonts w:hint="eastAsia"/>
-          <w:lang w:val="en-US" w:eastAsia="zh-CN"/>
-        </w:rPr>
-        <w:t xml:space="preserve"> : 偏移量（Offset） 是指文件中某个位置距离文件开头的字节数。例如：</w:t>
-      </w:r>
-    </w:p>
-    <w:p>
-      <w:pPr>
-        <w:rPr>
-          <w:rFonts w:hint="eastAsia"/>
-          <w:lang w:val="en-US" w:eastAsia="zh-CN"/>
-        </w:rPr>
-      </w:pPr>
-      <w:r>
-        <w:rPr>
-          <w:rFonts w:hint="eastAsia"/>
-          <w:lang w:val="en-US" w:eastAsia="zh-CN"/>
-        </w:rPr>
-        <w:t>偏移量为 0：表示文件开头</w:t>
-      </w:r>
+        <w:t>晚</w:t>
+      </w:r>
+      <w:r>
+        <w:rPr>
+          <w:rFonts w:hint="eastAsia"/>
+          <w:lang w:val="en-US" w:eastAsia="zh-CN"/>
+        </w:rPr>
+        <w:t>.加入字符设备注册和注销</w:t>
+      </w:r>
+    </w:p>
+    <w:p>
+      <w:pPr>
+        <w:rPr>
+          <w:rFonts w:hint="eastAsia"/>
+          <w:lang w:val="en-US" w:eastAsia="zh-CN"/>
+        </w:rPr>
+      </w:pPr>
+    </w:p>
+    <w:p>
+      <w:pPr>
+        <w:rPr>
+          <w:rFonts w:hint="eastAsia"/>
+          <w:lang w:val="en-US" w:eastAsia="zh-CN"/>
+        </w:rPr>
+      </w:pPr>
     </w:p>
     <w:p>
       <w:pPr>
@@ -301,59 +477,6 @@
           <w:lang w:val="en-US" w:eastAsia="zh-CN"/>
         </w:rPr>
       </w:pPr>
-      <w:r>
-        <w:rPr>
-          <w:rFonts w:hint="eastAsia"/>
-          <w:lang w:val="en-US" w:eastAsia="zh-CN"/>
-        </w:rPr>
-        <w:t>偏移量为 100：表示文件的第 101 个字节（从 0 开始计数）</w:t>
-      </w:r>
-    </w:p>
-    <w:p>
-      <w:pPr>
-        <w:rPr>
-          <w:rFonts w:hint="default"/>
-          <w:lang w:val="en-US" w:eastAsia="zh-CN"/>
-        </w:rPr>
-      </w:pPr>
-      <w:r>
-        <w:rPr>
-          <w:rFonts w:hint="default"/>
-          <w:lang w:val="en-US" w:eastAsia="zh-CN"/>
-        </w:rPr>
-        <w:t>在字符设备驱动中，loff_t *offt 是一个指针参数，它指向一个 64 位的偏移量值，用于表示当前文件操作的位置。</w:t>
-      </w:r>
-    </w:p>
-    <w:p>
-      <w:pPr>
-        <w:rPr>
-          <w:rFonts w:hint="default"/>
-          <w:lang w:val="en-US" w:eastAsia="zh-CN"/>
-        </w:rPr>
-      </w:pPr>
-      <w:r>
-        <w:rPr>
-          <w:rFonts w:hint="eastAsia"/>
-          <w:lang w:val="en-US" w:eastAsia="zh-CN"/>
-        </w:rPr>
-        <w:t xml:space="preserve">  </w:t>
-      </w:r>
-      <w:r>
-        <w:rPr>
-          <w:rFonts w:hint="eastAsia"/>
-          <w:b/>
-          <w:bCs/>
-          <w:lang w:val="en-US" w:eastAsia="zh-CN"/>
-        </w:rPr>
-        <w:t>.open</w:t>
-      </w:r>
-      <w:r>
-        <w:rPr>
-          <w:rFonts w:hint="eastAsia"/>
-          <w:lang w:val="en-US" w:eastAsia="zh-CN"/>
-        </w:rPr>
-        <w:t xml:space="preserve"> : 在C语言中，.open = chrtest_open 这种写法中的点号（.）是 结构体成员指定初始化（Designated Initializers）的语法，是C99标准引入的特性。它让代码更安全、更易读，特别适合Linux内核这种经常更新的代码库。这是Linux内核代码规范推荐的写法，也是为什么在字符设备驱动中必须这样写的原因。</w:t>
-      </w:r>
     </w:p>
     <w:p>
       <w:pPr>
